--- a/Bao_cao.docx
+++ b/Bao_cao.docx
@@ -541,25 +541,7 @@
         <w:t xml:space="preserve"> quả</w:t>
       </w:r>
       <w:r>
-        <w:t>: Graph_1a.txt, Graph_1b.txt</w:t>
-      </w:r>
-      <w:r>
-        <w:t>, Graph</w:t>
-      </w:r>
-      <w:r>
-        <w:t>_1c</w:t>
-      </w:r>
-      <w:r>
-        <w:t>.txt, Graph</w:t>
-      </w:r>
-      <w:r>
-        <w:t>_1d</w:t>
-      </w:r>
-      <w:r>
-        <w:t>.txt</w:t>
-      </w:r>
-      <w:r>
-        <w:t xml:space="preserve"> nằm trong folder </w:t>
+        <w:t xml:space="preserve">: Graph_1a.txt, Graph_1b.txt, Graph_1c.txt, Graph_1d.txt nằm trong folder </w:t>
       </w:r>
       <w:r>
         <w:rPr>
@@ -649,7 +631,13 @@
         <w:t>AdjacencyList:</w:t>
       </w:r>
       <w:r>
-        <w:t xml:space="preserve"> lưu thông tin về toàn bộ đồ thị bao gồm số đỉnh của đồ thị và lớp List của mỗi đỉnh.</w:t>
+        <w:t xml:space="preserve"> lưu thông tin về toàn bộ đồ thị bao gồm số đỉnh của đồ thị và</w:t>
+      </w:r>
+      <w:r>
+        <w:t xml:space="preserve"> dữ liệu là mảng với mỗi thành viên là</w:t>
+      </w:r>
+      <w:r>
+        <w:t xml:space="preserve"> lớp List của mỗi đỉnh.</w:t>
       </w:r>
     </w:p>
     <w:p>
@@ -684,22 +672,10 @@
         <w:rPr>
           <w:b/>
         </w:rPr>
-        <w:t>Hamilton</w:t>
-      </w:r>
-      <w:r>
-        <w:rPr>
-          <w:b/>
-        </w:rPr>
-        <w:t xml:space="preserve">: </w:t>
-      </w:r>
-      <w:r>
-        <w:t>dùng để kiểm tra một đồ thị có là đồ thị Hamilton</w:t>
-      </w:r>
-      <w:r>
-        <w:t xml:space="preserve"> </w:t>
-      </w:r>
-      <w:r>
-        <w:t>/ nửa Hamilton hay không và in ra đường đi/ chu trình tương ứng.</w:t>
+        <w:t xml:space="preserve">Hamilton: </w:t>
+      </w:r>
+      <w:r>
+        <w:t>dùng để kiểm tra một đồ thị có là đồ thị Hamilton / nửa Hamilton hay không và in ra đường đi/ chu trình tương ứng.</w:t>
       </w:r>
     </w:p>
     <w:p>
@@ -729,7 +705,36 @@
         <w:t>Deep First Search):</w:t>
       </w:r>
       <w:r>
-        <w:t xml:space="preserve"> dùng để kiểm tra một đồ thị có liên thông hay không. Tuy nhiên, định nghĩa “Liên thông” dùng trong đồ án có đôi chút khác biệt giữa đồ thị Euler và Hamilton, cụ thể:</w:t>
+        <w:t xml:space="preserve"> dùng để kiểm tra một đồ thị có liên thông hay không. Tuy nhiên, </w:t>
+      </w:r>
+      <w:r>
+        <w:t xml:space="preserve">hàm </w:t>
+      </w:r>
+      <w:proofErr w:type="gramStart"/>
+      <w:r>
+        <w:t>isConnected(</w:t>
+      </w:r>
+      <w:proofErr w:type="gramEnd"/>
+      <w:r>
+        <w:t>)</w:t>
+      </w:r>
+      <w:r>
+        <w:t xml:space="preserve"> để kiểm tra tính</w:t>
+      </w:r>
+      <w:r>
+        <w:t xml:space="preserve"> </w:t>
+      </w:r>
+      <w:r>
+        <w:t>“Liên thông”</w:t>
+      </w:r>
+      <w:r>
+        <w:t xml:space="preserve"> của mỗi lớp </w:t>
+      </w:r>
+      <w:r>
+        <w:t>Euler và Hamilton</w:t>
+      </w:r>
+      <w:r>
+        <w:t xml:space="preserve"> dùng trong đồ án có đôi chút khác biệt, cụ thể:</w:t>
       </w:r>
     </w:p>
     <w:p>
@@ -742,7 +747,13 @@
         <w:ind w:left="720"/>
       </w:pPr>
       <w:r>
-        <w:t>Một đồ thị có đỉnh cô lập vẫn được xem là “liên thông” trong đồ thị Euler/nửa Euler (nếu các đỉnh không cô lập còn lại liên thông hay nói cách khác là chúng chỉ có 1 thành phần liên thông)</w:t>
+        <w:t>Một đồ thị có đỉnh cô lập vẫn</w:t>
+      </w:r>
+      <w:r>
+        <w:t xml:space="preserve"> có thể</w:t>
+      </w:r>
+      <w:r>
+        <w:t xml:space="preserve"> được xem là “liên thông” trong đồ thị Euler/nửa Euler (nếu các đỉnh không cô lập còn lại liên thông hay nói cách khác là chúng chỉ có 1 thành phần liên thông)</w:t>
       </w:r>
     </w:p>
     <w:p>
@@ -755,16 +766,7 @@
         <w:ind w:left="720"/>
       </w:pPr>
       <w:r>
-        <w:t xml:space="preserve">Một đồ thị có đỉnh cô lập </w:t>
-      </w:r>
-      <w:r>
-        <w:t xml:space="preserve">không </w:t>
-      </w:r>
-      <w:r>
-        <w:t xml:space="preserve">được xem là “liên thông” trong đồ thị Hamilton / nửa Hamilton </w:t>
-      </w:r>
-      <w:r>
-        <w:t>(do không thể có đường đi đến các đỉnh cô lập)</w:t>
+        <w:t>Một đồ thị có đỉnh cô lập không được xem là “liên thông” trong đồ thị Hamilton / nửa Hamilton (do không thể có đường đi đến các đỉnh cô lập)</w:t>
       </w:r>
     </w:p>
     <w:p>
@@ -820,13 +822,7 @@
         <w:ind w:left="720"/>
       </w:pPr>
       <w:r>
-        <w:t xml:space="preserve">Kiểm tra đồ thị có là </w:t>
-      </w:r>
-      <w:r>
-        <w:t>là đồ thị Euler/ nử</w:t>
-      </w:r>
-      <w:r>
-        <w:t xml:space="preserve">a Euler hay không: </w:t>
+        <w:t xml:space="preserve">Kiểm tra đồ thị có là là đồ thị Euler/ nửa Euler hay không: </w:t>
       </w:r>
     </w:p>
     <w:p>
@@ -852,7 +848,13 @@
         <w:ind w:left="1080"/>
       </w:pPr>
       <w:r>
-        <w:t xml:space="preserve">Nếu đồ thị liền thông thì </w:t>
+        <w:t>Nếu đồ thị li</w:t>
+      </w:r>
+      <w:r>
+        <w:t>ê</w:t>
+      </w:r>
+      <w:r>
+        <w:t xml:space="preserve">n thông thì </w:t>
       </w:r>
       <w:r>
         <w:t>kiểm tra đồ thị có 0 hoặc 2 đỉnh lẻ và trong trường hợp có 2 đỉnh lẻ (có đường đi Euler), đỉnh bắt đầu có phải là đỉnh lẻ hay không</w:t>
@@ -871,13 +873,7 @@
         <w:ind w:left="720"/>
       </w:pPr>
       <w:r>
-        <w:t xml:space="preserve">Nếu đồ thị đã là </w:t>
-      </w:r>
-      <w:r>
-        <w:t>đồ thị Euler/ nửa Euler</w:t>
-      </w:r>
-      <w:r>
-        <w:t>: Chạy thuật toán ở đỉnh bắt đầu (u):</w:t>
+        <w:t>Nếu đồ thị đã là đồ thị Euler/ nửa Euler: Chạy thuật toán ở đỉnh bắt đầu (u):</w:t>
       </w:r>
     </w:p>
     <w:p>
@@ -918,16 +914,10 @@
         <w:t>B2:</w:t>
       </w:r>
       <w:r>
-        <w:t xml:space="preserve"> In ra cạnh </w:t>
-      </w:r>
-      <w:r>
-        <w:t>{u, v}</w:t>
-      </w:r>
-      <w:r>
-        <w:t xml:space="preserve">. </w:t>
-      </w:r>
-      <w:r>
-        <w:t>Xóa cạnh {u, v}</w:t>
+        <w:t xml:space="preserve"> In ra cạnh {u, v}</w:t>
+      </w:r>
+      <w:r>
+        <w:t>. Xóa cạnh {u, v}</w:t>
       </w:r>
       <w:r>
         <w:t xml:space="preserve"> trong DSLK</w:t>
@@ -990,13 +980,13 @@
         <w:ind w:left="1080"/>
       </w:pPr>
       <w:r>
-        <w:t xml:space="preserve">Lưu ý: Kiểm tra một cạnh </w:t>
-      </w:r>
-      <w:r>
-        <w:t>{u, v}</w:t>
-      </w:r>
-      <w:r>
-        <w:t xml:space="preserve"> có là cạnh cầu hay không bằng cách (Hàm </w:t>
+        <w:rPr>
+          <w:b/>
+        </w:rPr>
+        <w:t>Lưu ý:</w:t>
+      </w:r>
+      <w:r>
+        <w:t xml:space="preserve"> Kiểm tra một cạnh {u, v} có là cạnh cầu hay không bằng cách (Hàm </w:t>
       </w:r>
       <w:r>
         <w:rPr>
@@ -1005,25 +995,7 @@
         <w:t>isBridge</w:t>
       </w:r>
       <w:r>
-        <w:t xml:space="preserve">): Kiểm tra số đỉnh liên thông với u (dùng DFS), sau đó xóa cạnh </w:t>
-      </w:r>
-      <w:r>
-        <w:t>{u, v}</w:t>
-      </w:r>
-      <w:r>
-        <w:t xml:space="preserve"> và kiểm tra lại số cạnh liên thông với u. Nếu số cạnh sau khi xóa cạnh </w:t>
-      </w:r>
-      <w:r>
-        <w:t>{u, v}</w:t>
-      </w:r>
-      <w:r>
-        <w:t xml:space="preserve"> nhỏ hơn thì cạnh </w:t>
-      </w:r>
-      <w:r>
-        <w:t>{u, v}</w:t>
-      </w:r>
-      <w:r>
-        <w:t xml:space="preserve"> là cạnh cầu</w:t>
+        <w:t>): Kiểm tra số đỉnh liên thông với u (dùng DFS), sau đó xóa cạnh {u, v} và kiểm tra lại số cạnh liên thông với u. Nếu số cạnh sau khi xóa cạnh {u, v} nhỏ hơn thì cạnh {u, v} là cạnh cầu</w:t>
       </w:r>
       <w:r>
         <w:t>.</w:t>
@@ -1096,7 +1068,23 @@
       <w:pPr>
         <w:pStyle w:val="ListParagraph"/>
       </w:pPr>
-      <w:r>
+    </w:p>
+    <w:p>
+      <w:pPr>
+        <w:pStyle w:val="ListParagraph"/>
+      </w:pPr>
+    </w:p>
+    <w:p>
+      <w:pPr>
+        <w:pStyle w:val="ListParagraph"/>
+      </w:pPr>
+    </w:p>
+    <w:p>
+      <w:pPr>
+        <w:pStyle w:val="ListParagraph"/>
+      </w:pPr>
+      <w:r>
+        <w:lastRenderedPageBreak/>
         <w:t>Xem hình minh họa:</w:t>
       </w:r>
     </w:p>
@@ -1256,7 +1244,6 @@
         <w:ind w:left="1080"/>
       </w:pPr>
       <w:r>
-        <w:lastRenderedPageBreak/>
         <w:t>Phần tử đầu tiên là đỉnh bắt đầu.</w:t>
       </w:r>
     </w:p>
@@ -1327,7 +1314,21 @@
         <w:t xml:space="preserve"> </w:t>
       </w:r>
       <w:r>
-        <w:t>Người dùng nhập vào tên tập tin chứa đồ thị cần kiểm tra đường đi/chu trình Euler/Hamilton</w:t>
+        <w:t xml:space="preserve">Người dùng nhập vào </w:t>
+      </w:r>
+      <w:r>
+        <w:t xml:space="preserve">đường dẫn/ </w:t>
+      </w:r>
+      <w:r>
+        <w:t>tên tập tin</w:t>
+      </w:r>
+      <w:r>
+        <w:t xml:space="preserve"> (nếu nằm cùng thư mục)</w:t>
+      </w:r>
+      <w:bookmarkStart w:id="0" w:name="_GoBack"/>
+      <w:bookmarkEnd w:id="0"/>
+      <w:r>
+        <w:t xml:space="preserve"> chứa đồ thị cần kiểm tra đường đi/chu trình Euler/Hamilton</w:t>
       </w:r>
       <w:r>
         <w:t xml:space="preserve"> (xem ảnh minh họa bên dưới):</w:t>
@@ -1383,10 +1384,7 @@
         <w:t>B2:</w:t>
       </w:r>
       <w:r>
-        <w:t xml:space="preserve"> Chương trình in ra thông tin về đồ thị và DSLK của từng đỉnh. Người dùng nhập đỉnh bắt đầu để tìm </w:t>
-      </w:r>
-      <w:r>
-        <w:t>đường đi/chu trình Euler/Hamilton (xem ảnh minh họa bên dưới):</w:t>
+        <w:t xml:space="preserve"> Chương trình in ra thông tin về đồ thị và DSLK của từng đỉnh. Người dùng nhập đỉnh bắt đầu để tìm đường đi/chu trình Euler/Hamilton (xem ảnh minh họa bên dưới):</w:t>
       </w:r>
     </w:p>
     <w:p>
@@ -1495,6 +1493,7 @@
           <w:b/>
           <w:i/>
         </w:rPr>
+        <w:lastRenderedPageBreak/>
         <w:t>3. Lưu ý cho giáo viên:</w:t>
       </w:r>
     </w:p>
@@ -1513,7 +1512,6 @@
         <w:ind w:left="360"/>
       </w:pPr>
       <w:r>
-        <w:lastRenderedPageBreak/>
         <w:t xml:space="preserve">Các định lý như Dirac hay Ore, … chỉ là điều kiện đủ để một đồ thị là đồ thị Hamilton. Do đó, nếu một đồ thị không thỏa các định lý vẫn có thể là một đồ thị Hamilton/ nửa Hamilton. </w:t>
       </w:r>
     </w:p>
@@ -1571,8 +1569,6 @@
       <w:r>
         <w:t>- Về mã nguồn, đã cài đặt được các thuật toán như đã trình bày ở trên. Các kỹ thuật hướng đối tượng chỉ sử dụng ở mức cơ bản, vừa đủ và cần thiết.</w:t>
       </w:r>
-      <w:bookmarkStart w:id="0" w:name="_GoBack"/>
-      <w:bookmarkEnd w:id="0"/>
     </w:p>
     <w:p>
       <w:r>
